--- a/Website Evaluation Form.docx
+++ b/Website Evaluation Form.docx
@@ -399,14 +399,6 @@
           <w:bCs/>
         </w:rPr>
       </w:pPr>
-    </w:p>
-    <w:p>
-      <w:pPr>
-        <w:rPr>
-          <w:b/>
-          <w:bCs/>
-        </w:rPr>
-      </w:pPr>
       <w:r>
         <w:rPr>
           <w:b/>
@@ -422,6 +414,8 @@
           <w:bCs/>
         </w:rPr>
       </w:pPr>
+      <w:bookmarkStart w:id="0" w:name="_GoBack"/>
+      <w:bookmarkEnd w:id="0"/>
     </w:p>
     <w:p>
       <w:pPr>
@@ -512,8 +506,6 @@
     <w:pPr>
       <w:pStyle w:val="Footer"/>
     </w:pPr>
-    <w:bookmarkStart w:id="0" w:name="_GoBack"/>
-    <w:bookmarkEnd w:id="0"/>
   </w:p>
 </w:ftr>
 </file>
@@ -582,7 +574,7 @@
       <w:rPr>
         <w:noProof/>
       </w:rPr>
-      <w:t>Friday, 10 April 2020</w:t>
+      <w:t>Saturday, 11 April 2020</w:t>
     </w:r>
     <w:r>
       <w:fldChar w:fldCharType="end"/>
